--- a/documents/Rapport ASD - Tower Defense.docx
+++ b/documents/Rapport ASD - Tower Defense.docx
@@ -67,20 +67,41 @@
                             <w:p>
                               <w:pPr>
                                 <w:pStyle w:val="Sansinterligne"/>
+                                <w:jc w:val="both"/>
                                 <w:rPr>
                                   <w:color w:val="FFFFFF" w:themeColor="background1"/>
                                   <w:sz w:val="80"/>
                                   <w:szCs w:val="80"/>
                                 </w:rPr>
                               </w:pPr>
+                              <w:proofErr w:type="spellStart"/>
                               <w:r>
                                 <w:rPr>
                                   <w:color w:val="FFFFFF" w:themeColor="background1"/>
                                   <w:sz w:val="80"/>
                                   <w:szCs w:val="80"/>
                                 </w:rPr>
-                                <w:t>Tower Defense</w:t>
-                              </w:r>
+                                <w:t>Tower</w:t>
+                              </w:r>
+                              <w:proofErr w:type="spellEnd"/>
+                              <w:r>
+                                <w:rPr>
+                                  <w:color w:val="FFFFFF" w:themeColor="background1"/>
+                                  <w:sz w:val="80"/>
+                                  <w:szCs w:val="80"/>
+                                </w:rPr>
+                                <w:t xml:space="preserve"> </w:t>
+                              </w:r>
+                              <w:proofErr w:type="spellStart"/>
+                              <w:r>
+                                <w:rPr>
+                                  <w:color w:val="FFFFFF" w:themeColor="background1"/>
+                                  <w:sz w:val="80"/>
+                                  <w:szCs w:val="80"/>
+                                </w:rPr>
+                                <w:t>Defense</w:t>
+                              </w:r>
+                              <w:proofErr w:type="spellEnd"/>
                             </w:p>
                           </w:sdtContent>
                         </w:sdt>
@@ -103,6 +124,7 @@
                             <w:p>
                               <w:pPr>
                                 <w:pStyle w:val="Sansinterligne"/>
+                                <w:jc w:val="both"/>
                                 <w:rPr>
                                   <w:color w:val="FFFFFF" w:themeColor="background1"/>
                                   <w:sz w:val="40"/>
@@ -131,6 +153,7 @@
                         <w:p>
                           <w:pPr>
                             <w:pStyle w:val="Sansinterligne"/>
+                            <w:jc w:val="both"/>
                             <w:rPr>
                               <w:color w:val="FFFFFF" w:themeColor="background1"/>
                             </w:rPr>
@@ -153,6 +176,7 @@
                             <w:p>
                               <w:pPr>
                                 <w:pStyle w:val="Sansinterligne"/>
+                                <w:jc w:val="both"/>
                                 <w:rPr>
                                   <w:color w:val="FFFFFF" w:themeColor="background1"/>
                                 </w:rPr>
@@ -173,7 +197,77 @@
                                 <w:rPr>
                                   <w:color w:val="FFFFFF" w:themeColor="background1"/>
                                 </w:rPr>
-                                <w:t>ation du célèbre jeu Tower Defense dans le cadre d’un cour d’algorithmie.</w:t>
+                                <w:t>ation d</w:t>
+                              </w:r>
+                              <w:r>
+                                <w:rPr>
+                                  <w:color w:val="FFFFFF" w:themeColor="background1"/>
+                                </w:rPr>
+                                <w:t>’</w:t>
+                              </w:r>
+                              <w:r>
+                                <w:rPr>
+                                  <w:color w:val="FFFFFF" w:themeColor="background1"/>
+                                </w:rPr>
+                                <w:t>u</w:t>
+                              </w:r>
+                              <w:r>
+                                <w:rPr>
+                                  <w:color w:val="FFFFFF" w:themeColor="background1"/>
+                                </w:rPr>
+                                <w:t>ne variante du</w:t>
+                              </w:r>
+                              <w:r>
+                                <w:rPr>
+                                  <w:color w:val="FFFFFF" w:themeColor="background1"/>
+                                </w:rPr>
+                                <w:t xml:space="preserve"> célèbre jeu </w:t>
+                              </w:r>
+                              <w:proofErr w:type="spellStart"/>
+                              <w:r>
+                                <w:rPr>
+                                  <w:color w:val="FFFFFF" w:themeColor="background1"/>
+                                </w:rPr>
+                                <w:t>Tower</w:t>
+                              </w:r>
+                              <w:proofErr w:type="spellEnd"/>
+                              <w:r>
+                                <w:rPr>
+                                  <w:color w:val="FFFFFF" w:themeColor="background1"/>
+                                </w:rPr>
+                                <w:t xml:space="preserve"> </w:t>
+                              </w:r>
+                              <w:proofErr w:type="spellStart"/>
+                              <w:r>
+                                <w:rPr>
+                                  <w:color w:val="FFFFFF" w:themeColor="background1"/>
+                                </w:rPr>
+                                <w:t>Defense</w:t>
+                              </w:r>
+                              <w:proofErr w:type="spellEnd"/>
+                              <w:r>
+                                <w:rPr>
+                                  <w:color w:val="FFFFFF" w:themeColor="background1"/>
+                                </w:rPr>
+                                <w:t xml:space="preserve"> dans le cadre d’un cours </w:t>
+                              </w:r>
+                              <w:r>
+                                <w:rPr>
+                                  <w:color w:val="FFFFFF" w:themeColor="background1"/>
+                                </w:rPr>
+                                <w:t>d’algorithmi</w:t>
+                              </w:r>
+                              <w:r>
+                                <w:rPr>
+                                  <w:color w:val="FFFFFF" w:themeColor="background1"/>
+                                </w:rPr>
+                                <w:t>qu</w:t>
+                              </w:r>
+                              <w:r>
+                                <w:rPr>
+                                  <w:color w:val="FFFFFF" w:themeColor="background1"/>
+                                </w:rPr>
+                                <w:t>e.</w:t>
                               </w:r>
                             </w:p>
                           </w:sdtContent>
@@ -181,6 +275,7 @@
                         <w:p>
                           <w:pPr>
                             <w:pStyle w:val="Sansinterligne"/>
+                            <w:jc w:val="both"/>
                             <w:rPr>
                               <w:color w:val="FFFFFF" w:themeColor="background1"/>
                             </w:rPr>
@@ -319,8 +414,17 @@
                                   <w:color w:val="FFFFFF" w:themeColor="background1"/>
                                   <w:lang w:val="fr-CH"/>
                                 </w:rPr>
-                                <w:t>Aurélien Da Campo / Pierre-Dominique Putallaz</w:t>
-                              </w:r>
+                                <w:t xml:space="preserve">Aurélien Da Campo / Pierre-Dominique </w:t>
+                              </w:r>
+                              <w:proofErr w:type="spellStart"/>
+                              <w:r>
+                                <w:rPr>
+                                  <w:color w:val="FFFFFF" w:themeColor="background1"/>
+                                  <w:lang w:val="fr-CH"/>
+                                </w:rPr>
+                                <w:t>Putallaz</w:t>
+                              </w:r>
+                              <w:proofErr w:type="spellEnd"/>
                             </w:p>
                           </w:sdtContent>
                         </w:sdt>
@@ -346,12 +450,28 @@
                                   <w:color w:val="FFFFFF" w:themeColor="background1"/>
                                 </w:rPr>
                               </w:pPr>
-                              <w:r>
-                                <w:rPr>
-                                  <w:color w:val="FFFFFF" w:themeColor="background1"/>
-                                </w:rPr>
-                                <w:t>Heig-vd</w:t>
-                              </w:r>
+                              <w:proofErr w:type="spellStart"/>
+                              <w:r>
+                                <w:rPr>
+                                  <w:color w:val="FFFFFF" w:themeColor="background1"/>
+                                </w:rPr>
+                                <w:t>Heig</w:t>
+                              </w:r>
+                              <w:proofErr w:type="spellEnd"/>
+                              <w:r>
+                                <w:rPr>
+                                  <w:color w:val="FFFFFF" w:themeColor="background1"/>
+                                </w:rPr>
+                                <w:t>-</w:t>
+                              </w:r>
+                              <w:proofErr w:type="spellStart"/>
+                              <w:r>
+                                <w:rPr>
+                                  <w:color w:val="FFFFFF" w:themeColor="background1"/>
+                                </w:rPr>
+                                <w:t>vd</w:t>
+                              </w:r>
+                              <w:proofErr w:type="spellEnd"/>
                             </w:p>
                           </w:sdtContent>
                         </w:sdt>
@@ -614,8 +734,21 @@
     </w:r>
     <w:r>
       <w:tab/>
-      <w:t>Projet : Tower Defense</w:t>
+      <w:t xml:space="preserve">Projet : </w:t>
     </w:r>
+    <w:proofErr w:type="spellStart"/>
+    <w:r>
+      <w:t>Tower</w:t>
+    </w:r>
+    <w:proofErr w:type="spellEnd"/>
+    <w:r>
+      <w:t xml:space="preserve"> </w:t>
+    </w:r>
+    <w:proofErr w:type="spellStart"/>
+    <w:r>
+      <w:t>Defense</w:t>
+    </w:r>
+    <w:proofErr w:type="spellEnd"/>
     <w:r>
       <w:tab/>
       <w:t>ASD2</w:t>
@@ -1089,66 +1222,6 @@
         </w:p>
       </w:docPartBody>
     </w:docPart>
-    <w:docPart>
-      <w:docPartPr>
-        <w:name w:val="E97A23C5B41F41A4B7E70F7F39528DDD"/>
-        <w:category>
-          <w:name w:val="Général"/>
-          <w:gallery w:val="placeholder"/>
-        </w:category>
-        <w:types>
-          <w:type w:val="bbPlcHdr"/>
-        </w:types>
-        <w:behaviors>
-          <w:behavior w:val="content"/>
-        </w:behaviors>
-        <w:guid w:val="{1329BD71-FD0C-43C6-A7EC-4EC17D782500}"/>
-      </w:docPartPr>
-      <w:docPartBody>
-        <w:p>
-          <w:pPr>
-            <w:pStyle w:val="E97A23C5B41F41A4B7E70F7F39528DDD"/>
-          </w:pPr>
-          <w:r>
-            <w:rPr>
-              <w:color w:val="FFFFFF" w:themeColor="background1"/>
-              <w:lang w:val="fr-FR"/>
-            </w:rPr>
-            <w:t>[Tapez le nom de la société]</w:t>
-          </w:r>
-        </w:p>
-      </w:docPartBody>
-    </w:docPart>
-    <w:docPart>
-      <w:docPartPr>
-        <w:name w:val="D33FE134AED74DA8AA39C274909CA844"/>
-        <w:category>
-          <w:name w:val="Général"/>
-          <w:gallery w:val="placeholder"/>
-        </w:category>
-        <w:types>
-          <w:type w:val="bbPlcHdr"/>
-        </w:types>
-        <w:behaviors>
-          <w:behavior w:val="content"/>
-        </w:behaviors>
-        <w:guid w:val="{CDCB2EA3-5921-4B35-A34D-DE03315F73A2}"/>
-      </w:docPartPr>
-      <w:docPartBody>
-        <w:p>
-          <w:pPr>
-            <w:pStyle w:val="D33FE134AED74DA8AA39C274909CA844"/>
-          </w:pPr>
-          <w:r>
-            <w:rPr>
-              <w:color w:val="FFFFFF" w:themeColor="background1"/>
-              <w:lang w:val="fr-FR"/>
-            </w:rPr>
-            <w:t>[Sélectionnez la date]</w:t>
-          </w:r>
-        </w:p>
-      </w:docPartBody>
-    </w:docPart>
   </w:docParts>
 </w:glossaryDocument>
 </file>
@@ -1160,32 +1233,32 @@
     <w:charset w:val="00"/>
     <w:family w:val="swiss"/>
     <w:pitch w:val="variable"/>
-    <w:sig w:usb0="E10002FF" w:usb1="4000ACFF" w:usb2="00000009" w:usb3="00000000" w:csb0="0000019F" w:csb1="00000000"/>
+    <w:sig w:usb0="A00002EF" w:usb1="4000207B" w:usb2="00000000" w:usb3="00000000" w:csb0="0000009F" w:csb1="00000000"/>
   </w:font>
   <w:font w:name="Times New Roman">
     <w:panose1 w:val="02020603050405020304"/>
     <w:charset w:val="00"/>
     <w:family w:val="roman"/>
     <w:pitch w:val="variable"/>
-    <w:sig w:usb0="E0002AFF" w:usb1="C0007841" w:usb2="00000009" w:usb3="00000000" w:csb0="000001FF" w:csb1="00000000"/>
+    <w:sig w:usb0="20002A87" w:usb1="80000000" w:usb2="00000008" w:usb3="00000000" w:csb0="000001FF" w:csb1="00000000"/>
   </w:font>
   <w:font w:name="Tahoma">
     <w:panose1 w:val="020B0604030504040204"/>
     <w:charset w:val="00"/>
     <w:family w:val="swiss"/>
     <w:pitch w:val="variable"/>
-    <w:sig w:usb0="E1002EFF" w:usb1="C000605B" w:usb2="00000029" w:usb3="00000000" w:csb0="000101FF" w:csb1="00000000"/>
+    <w:sig w:usb0="61002A87" w:usb1="80000000" w:usb2="00000008" w:usb3="00000000" w:csb0="000101FF" w:csb1="00000000"/>
   </w:font>
   <w:font w:name="SimHei">
-    <w:altName w:val="黑体"/>
-    <w:panose1 w:val="02010609060101010101"/>
+    <w:altName w:val="Arial Unicode MS"/>
+    <w:panose1 w:val="02010600030101010101"/>
     <w:charset w:val="86"/>
     <w:family w:val="modern"/>
+    <w:notTrueType/>
     <w:pitch w:val="fixed"/>
-    <w:sig w:usb0="800002BF" w:usb1="38CF7CFA" w:usb2="00000016" w:usb3="00000000" w:csb0="00040001" w:csb1="00000000"/>
+    <w:sig w:usb0="00000000" w:usb1="080E0000" w:usb2="00000010" w:usb3="00000000" w:csb0="00040000" w:csb1="00000000"/>
   </w:font>
   <w:font w:name="Aparajita">
-    <w:panose1 w:val="020B0604020202020204"/>
     <w:charset w:val="00"/>
     <w:family w:val="swiss"/>
     <w:pitch w:val="variable"/>
@@ -1196,7 +1269,7 @@
     <w:charset w:val="00"/>
     <w:family w:val="roman"/>
     <w:pitch w:val="variable"/>
-    <w:sig w:usb0="A00002EF" w:usb1="4000004B" w:usb2="00000000" w:usb3="00000000" w:csb0="0000019F" w:csb1="00000000"/>
+    <w:sig w:usb0="A00002EF" w:usb1="4000004B" w:usb2="00000000" w:usb3="00000000" w:csb0="0000009F" w:csb1="00000000"/>
   </w:font>
 </w:fonts>
 </file>
@@ -1213,6 +1286,7 @@
   <w:rsids>
     <w:rsidRoot w:val="00F867D2"/>
     <w:rsid w:val="004B53B6"/>
+    <w:rsid w:val="00B65769"/>
     <w:rsid w:val="00F867D2"/>
   </w:rsids>
   <m:mathPr>
@@ -1394,6 +1468,7 @@
   <w:style w:type="paragraph" w:default="1" w:styleId="Normal">
     <w:name w:val="Normal"/>
     <w:qFormat/>
+    <w:rsid w:val="00B65769"/>
     <w:rPr>
       <w:rFonts w:cs="Times New Roman"/>
       <w:sz w:val="3276"/>
@@ -1777,7 +1852,7 @@
 <file path=customXml/item1.xml><?xml version="1.0" encoding="utf-8"?>
 <CoverPageProperties xmlns="http://schemas.microsoft.com/office/2006/coverPageProps">
   <PublishDate>ASD</PublishDate>
-  <Abstract>Création du célèbre jeu Tower Defense dans le cadre d’un cour d’algorithmie.</Abstract>
+  <Abstract>Création d’une variante du célèbre jeu Tower Defense dans le cadre d’un cours d’algorithmique.</Abstract>
   <CompanyAddress/>
   <CompanyPhone/>
   <CompanyFax/>
@@ -1798,7 +1873,7 @@
 </file>
 
 <file path=customXml/itemProps2.xml><?xml version="1.0" encoding="utf-8"?>
-<ds:datastoreItem xmlns:ds="http://schemas.openxmlformats.org/officeDocument/2006/customXml" ds:itemID="{865E72FF-FE9A-4708-A8E8-E2A663813429}">
+<ds:datastoreItem xmlns:ds="http://schemas.openxmlformats.org/officeDocument/2006/customXml" ds:itemID="{F4742B02-AC62-4668-A166-F0EA2E5DB449}">
   <ds:schemaRefs>
     <ds:schemaRef ds:uri="http://schemas.openxmlformats.org/officeDocument/2006/bibliography"/>
   </ds:schemaRefs>
